--- a/功能列表.docx
+++ b/功能列表.docx
@@ -177,12 +177,14 @@
         </w:numPr>
         <w:rPr>
           <w:rFonts w:hint="eastAsia"/>
-          <w:sz w:val="31"/>
-          <w:szCs w:val="32"/>
-        </w:rPr>
-      </w:pPr>
-      <w:r>
-        <w:rPr>
+          <w:color w:val="EE0000"/>
+          <w:sz w:val="31"/>
+          <w:szCs w:val="32"/>
+        </w:rPr>
+      </w:pPr>
+      <w:r>
+        <w:rPr>
+          <w:color w:val="EE0000"/>
           <w:sz w:val="31"/>
           <w:szCs w:val="32"/>
         </w:rPr>
@@ -197,12 +199,14 @@
         </w:numPr>
         <w:rPr>
           <w:rFonts w:hint="eastAsia"/>
-          <w:sz w:val="31"/>
-          <w:szCs w:val="32"/>
-        </w:rPr>
-      </w:pPr>
-      <w:r>
-        <w:rPr>
+          <w:color w:val="EE0000"/>
+          <w:sz w:val="31"/>
+          <w:szCs w:val="32"/>
+        </w:rPr>
+      </w:pPr>
+      <w:r>
+        <w:rPr>
+          <w:color w:val="EE0000"/>
           <w:sz w:val="31"/>
           <w:szCs w:val="32"/>
         </w:rPr>
@@ -217,12 +221,14 @@
         </w:numPr>
         <w:rPr>
           <w:rFonts w:hint="eastAsia"/>
-          <w:sz w:val="31"/>
-          <w:szCs w:val="32"/>
-        </w:rPr>
-      </w:pPr>
-      <w:r>
-        <w:rPr>
+          <w:color w:val="EE0000"/>
+          <w:sz w:val="31"/>
+          <w:szCs w:val="32"/>
+        </w:rPr>
+      </w:pPr>
+      <w:r>
+        <w:rPr>
+          <w:color w:val="EE0000"/>
           <w:sz w:val="31"/>
           <w:szCs w:val="32"/>
         </w:rPr>
@@ -237,12 +243,14 @@
         </w:numPr>
         <w:rPr>
           <w:rFonts w:hint="eastAsia"/>
-          <w:sz w:val="31"/>
-          <w:szCs w:val="32"/>
-        </w:rPr>
-      </w:pPr>
-      <w:r>
-        <w:rPr>
+          <w:color w:val="EE0000"/>
+          <w:sz w:val="31"/>
+          <w:szCs w:val="32"/>
+        </w:rPr>
+      </w:pPr>
+      <w:r>
+        <w:rPr>
+          <w:color w:val="EE0000"/>
           <w:sz w:val="31"/>
           <w:szCs w:val="32"/>
         </w:rPr>
@@ -257,12 +265,14 @@
         </w:numPr>
         <w:rPr>
           <w:rFonts w:hint="eastAsia"/>
-          <w:sz w:val="31"/>
-          <w:szCs w:val="32"/>
-        </w:rPr>
-      </w:pPr>
-      <w:r>
-        <w:rPr>
+          <w:color w:val="EE0000"/>
+          <w:sz w:val="31"/>
+          <w:szCs w:val="32"/>
+        </w:rPr>
+      </w:pPr>
+      <w:r>
+        <w:rPr>
+          <w:color w:val="EE0000"/>
           <w:sz w:val="31"/>
           <w:szCs w:val="32"/>
         </w:rPr>
@@ -297,12 +307,14 @@
         </w:numPr>
         <w:rPr>
           <w:rFonts w:hint="eastAsia"/>
-          <w:sz w:val="31"/>
-          <w:szCs w:val="32"/>
-        </w:rPr>
-      </w:pPr>
-      <w:r>
-        <w:rPr>
+          <w:color w:val="EE0000"/>
+          <w:sz w:val="31"/>
+          <w:szCs w:val="32"/>
+        </w:rPr>
+      </w:pPr>
+      <w:r>
+        <w:rPr>
+          <w:color w:val="EE0000"/>
           <w:sz w:val="31"/>
           <w:szCs w:val="32"/>
         </w:rPr>
@@ -317,12 +329,14 @@
         </w:numPr>
         <w:rPr>
           <w:rFonts w:hint="eastAsia"/>
-          <w:sz w:val="31"/>
-          <w:szCs w:val="32"/>
-        </w:rPr>
-      </w:pPr>
-      <w:r>
-        <w:rPr>
+          <w:color w:val="EE0000"/>
+          <w:sz w:val="31"/>
+          <w:szCs w:val="32"/>
+        </w:rPr>
+      </w:pPr>
+      <w:r>
+        <w:rPr>
+          <w:color w:val="EE0000"/>
           <w:sz w:val="31"/>
           <w:szCs w:val="32"/>
         </w:rPr>
@@ -337,12 +351,14 @@
         </w:numPr>
         <w:rPr>
           <w:rFonts w:hint="eastAsia"/>
-          <w:sz w:val="31"/>
-          <w:szCs w:val="32"/>
-        </w:rPr>
-      </w:pPr>
-      <w:r>
-        <w:rPr>
+          <w:color w:val="EE0000"/>
+          <w:sz w:val="31"/>
+          <w:szCs w:val="32"/>
+        </w:rPr>
+      </w:pPr>
+      <w:r>
+        <w:rPr>
+          <w:color w:val="EE0000"/>
           <w:sz w:val="31"/>
           <w:szCs w:val="32"/>
         </w:rPr>
@@ -397,12 +413,14 @@
         </w:numPr>
         <w:rPr>
           <w:rFonts w:hint="eastAsia"/>
-          <w:sz w:val="31"/>
-          <w:szCs w:val="32"/>
-        </w:rPr>
-      </w:pPr>
-      <w:r>
-        <w:rPr>
+          <w:color w:val="EE0000"/>
+          <w:sz w:val="31"/>
+          <w:szCs w:val="32"/>
+        </w:rPr>
+      </w:pPr>
+      <w:r>
+        <w:rPr>
+          <w:color w:val="EE0000"/>
           <w:sz w:val="31"/>
           <w:szCs w:val="32"/>
         </w:rPr>
